--- a/DOCX/Tenses - времена/Слова маркеры времён.docx
+++ b/DOCX/Tenses - времена/Слова маркеры времён.docx
@@ -40,7 +40,9 @@
         </w:rPr>
       </w:pPr>
       <w:r>
-        <w:rPr/>
+        <w:rPr>
+          <w:rFonts w:ascii="Times new roman" w:hAnsi="Times new roman"/>
+        </w:rPr>
       </w:r>
     </w:p>
     <w:p>
@@ -57,7 +59,9 @@
         </w:rPr>
       </w:pPr>
       <w:r>
-        <w:rPr/>
+        <w:rPr>
+          <w:rFonts w:ascii="Times new roman" w:hAnsi="Times new roman"/>
+        </w:rPr>
       </w:r>
     </w:p>
     <w:p>
@@ -116,6 +120,7 @@
           <w:p>
             <w:pPr>
               <w:pStyle w:val="TableContents"/>
+              <w:widowControl w:val="false"/>
               <w:spacing w:before="0" w:after="200"/>
               <w:jc w:val="center"/>
               <w:rPr>
@@ -149,6 +154,7 @@
           <w:p>
             <w:pPr>
               <w:pStyle w:val="TableContents"/>
+              <w:widowControl w:val="false"/>
               <w:spacing w:before="0" w:after="200"/>
               <w:jc w:val="center"/>
               <w:rPr>
@@ -183,6 +189,7 @@
           <w:p>
             <w:pPr>
               <w:pStyle w:val="TableContents"/>
+              <w:widowControl w:val="false"/>
               <w:spacing w:before="0" w:after="200"/>
               <w:jc w:val="center"/>
               <w:rPr>
@@ -226,6 +233,7 @@
           <w:p>
             <w:pPr>
               <w:pStyle w:val="TableContents"/>
+              <w:widowControl w:val="false"/>
               <w:spacing w:before="0" w:after="200"/>
               <w:jc w:val="center"/>
               <w:rPr/>
@@ -247,6 +255,7 @@
           <w:p>
             <w:pPr>
               <w:pStyle w:val="TableContents"/>
+              <w:widowControl w:val="false"/>
               <w:spacing w:before="0" w:after="200"/>
               <w:jc w:val="center"/>
               <w:rPr/>
@@ -269,6 +278,7 @@
           <w:p>
             <w:pPr>
               <w:pStyle w:val="TableContents"/>
+              <w:widowControl w:val="false"/>
               <w:spacing w:before="0" w:after="200"/>
               <w:jc w:val="center"/>
               <w:rPr>
@@ -307,6 +317,7 @@
           <w:p>
             <w:pPr>
               <w:pStyle w:val="TableContents"/>
+              <w:widowControl w:val="false"/>
               <w:spacing w:before="0" w:after="200"/>
               <w:jc w:val="center"/>
               <w:rPr/>
@@ -328,6 +339,7 @@
           <w:p>
             <w:pPr>
               <w:pStyle w:val="TableContents"/>
+              <w:widowControl w:val="false"/>
               <w:spacing w:before="0" w:after="200"/>
               <w:jc w:val="center"/>
               <w:rPr/>
@@ -350,6 +362,7 @@
           <w:p>
             <w:pPr>
               <w:pStyle w:val="TableContents"/>
+              <w:widowControl w:val="false"/>
               <w:spacing w:before="0" w:after="200"/>
               <w:jc w:val="center"/>
               <w:rPr>
@@ -390,6 +403,7 @@
           <w:p>
             <w:pPr>
               <w:pStyle w:val="TableContents"/>
+              <w:widowControl w:val="false"/>
               <w:spacing w:before="0" w:after="200"/>
               <w:jc w:val="center"/>
               <w:rPr/>
@@ -411,6 +425,7 @@
           <w:p>
             <w:pPr>
               <w:pStyle w:val="TableContents"/>
+              <w:widowControl w:val="false"/>
               <w:spacing w:before="0" w:after="200"/>
               <w:jc w:val="center"/>
               <w:rPr/>
@@ -433,6 +448,7 @@
           <w:p>
             <w:pPr>
               <w:pStyle w:val="TableContents"/>
+              <w:widowControl w:val="false"/>
               <w:spacing w:before="0" w:after="200"/>
               <w:jc w:val="center"/>
               <w:rPr>
@@ -471,6 +487,7 @@
           <w:p>
             <w:pPr>
               <w:pStyle w:val="TableContents"/>
+              <w:widowControl w:val="false"/>
               <w:spacing w:before="0" w:after="200"/>
               <w:jc w:val="center"/>
               <w:rPr/>
@@ -492,6 +509,7 @@
           <w:p>
             <w:pPr>
               <w:pStyle w:val="TableContents"/>
+              <w:widowControl w:val="false"/>
               <w:spacing w:before="0" w:after="200"/>
               <w:jc w:val="center"/>
               <w:rPr/>
@@ -514,6 +532,7 @@
           <w:p>
             <w:pPr>
               <w:pStyle w:val="TableContents"/>
+              <w:widowControl w:val="false"/>
               <w:spacing w:before="0" w:after="200"/>
               <w:jc w:val="center"/>
               <w:rPr>
@@ -552,6 +571,7 @@
           <w:p>
             <w:pPr>
               <w:pStyle w:val="TableContents"/>
+              <w:widowControl w:val="false"/>
               <w:spacing w:before="0" w:after="200"/>
               <w:jc w:val="center"/>
               <w:rPr/>
@@ -573,6 +593,7 @@
           <w:p>
             <w:pPr>
               <w:pStyle w:val="TableContents"/>
+              <w:widowControl w:val="false"/>
               <w:spacing w:before="0" w:after="200"/>
               <w:jc w:val="center"/>
               <w:rPr/>
@@ -595,6 +616,7 @@
           <w:p>
             <w:pPr>
               <w:pStyle w:val="TableContents"/>
+              <w:widowControl w:val="false"/>
               <w:spacing w:before="0" w:after="200"/>
               <w:jc w:val="center"/>
               <w:rPr>
@@ -635,6 +657,7 @@
           <w:p>
             <w:pPr>
               <w:pStyle w:val="TableContents"/>
+              <w:widowControl w:val="false"/>
               <w:spacing w:before="0" w:after="200"/>
               <w:jc w:val="center"/>
               <w:rPr/>
@@ -643,21 +666,22 @@
               <w:rPr/>
               <w:t xml:space="preserve">Every day / week / month </w:t>
               <w:br/>
-              <w:t xml:space="preserve">- каждый  … </w:t>
-            </w:r>
-          </w:p>
-        </w:tc>
-        <w:tc>
-          <w:tcPr>
-            <w:tcW w:w="3118" w:type="dxa"/>
-            <w:tcBorders>
-              <w:left w:val="single" w:sz="2" w:space="0" w:color="000000"/>
-              <w:bottom w:val="single" w:sz="2" w:space="0" w:color="000000"/>
-            </w:tcBorders>
-          </w:tcPr>
-          <w:p>
-            <w:pPr>
-              <w:pStyle w:val="TableContents"/>
+              <w:t>- каждый  …</w:t>
+            </w:r>
+          </w:p>
+        </w:tc>
+        <w:tc>
+          <w:tcPr>
+            <w:tcW w:w="3118" w:type="dxa"/>
+            <w:tcBorders>
+              <w:left w:val="single" w:sz="2" w:space="0" w:color="000000"/>
+              <w:bottom w:val="single" w:sz="2" w:space="0" w:color="000000"/>
+            </w:tcBorders>
+          </w:tcPr>
+          <w:p>
+            <w:pPr>
+              <w:pStyle w:val="TableContents"/>
+              <w:widowControl w:val="false"/>
               <w:spacing w:before="0" w:after="200"/>
               <w:jc w:val="center"/>
               <w:rPr/>
@@ -680,6 +704,7 @@
           <w:p>
             <w:pPr>
               <w:pStyle w:val="TableContents"/>
+              <w:widowControl w:val="false"/>
               <w:spacing w:before="0" w:after="200"/>
               <w:jc w:val="center"/>
               <w:rPr>
@@ -718,6 +743,7 @@
           <w:p>
             <w:pPr>
               <w:pStyle w:val="TableContents"/>
+              <w:widowControl w:val="false"/>
               <w:spacing w:before="0" w:after="200"/>
               <w:jc w:val="center"/>
               <w:rPr/>
@@ -741,6 +767,7 @@
           <w:p>
             <w:pPr>
               <w:pStyle w:val="TableContents"/>
+              <w:widowControl w:val="false"/>
               <w:spacing w:before="0" w:after="200"/>
               <w:jc w:val="center"/>
               <w:rPr/>
@@ -763,6 +790,7 @@
           <w:p>
             <w:pPr>
               <w:pStyle w:val="TableContents"/>
+              <w:widowControl w:val="false"/>
               <w:spacing w:before="0" w:after="200"/>
               <w:jc w:val="center"/>
               <w:rPr>
@@ -801,6 +829,7 @@
           <w:p>
             <w:pPr>
               <w:pStyle w:val="TableContents"/>
+              <w:widowControl w:val="false"/>
               <w:spacing w:before="0" w:after="200"/>
               <w:jc w:val="center"/>
               <w:rPr/>
@@ -824,6 +853,7 @@
           <w:p>
             <w:pPr>
               <w:pStyle w:val="TableContents"/>
+              <w:widowControl w:val="false"/>
               <w:spacing w:before="0" w:after="200"/>
               <w:jc w:val="center"/>
               <w:rPr/>
@@ -846,6 +876,7 @@
           <w:p>
             <w:pPr>
               <w:pStyle w:val="TableContents"/>
+              <w:widowControl w:val="false"/>
               <w:spacing w:before="0" w:after="200"/>
               <w:jc w:val="center"/>
               <w:rPr>
@@ -884,6 +915,7 @@
           <w:p>
             <w:pPr>
               <w:pStyle w:val="TableContents"/>
+              <w:widowControl w:val="false"/>
               <w:spacing w:before="0" w:after="200"/>
               <w:jc w:val="center"/>
               <w:rPr/>
@@ -905,6 +937,7 @@
           <w:p>
             <w:pPr>
               <w:pStyle w:val="TableContents"/>
+              <w:widowControl w:val="false"/>
               <w:spacing w:before="0" w:after="200"/>
               <w:jc w:val="center"/>
               <w:rPr/>
@@ -926,6 +959,7 @@
           <w:p>
             <w:pPr>
               <w:pStyle w:val="TableContents"/>
+              <w:widowControl w:val="false"/>
               <w:spacing w:before="0" w:after="200"/>
               <w:jc w:val="center"/>
               <w:rPr>
@@ -1063,6 +1097,7 @@
           <w:p>
             <w:pPr>
               <w:pStyle w:val="TableContents"/>
+              <w:widowControl w:val="false"/>
               <w:spacing w:before="0" w:after="200"/>
               <w:jc w:val="center"/>
               <w:rPr>
@@ -1080,7 +1115,7 @@
                 <w:sz w:val="24"/>
                 <w:szCs w:val="24"/>
               </w:rPr>
-              <w:t xml:space="preserve">Present Continuous </w:t>
+              <w:t>Present Continuous</w:t>
             </w:r>
           </w:p>
         </w:tc>
@@ -1096,6 +1131,7 @@
           <w:p>
             <w:pPr>
               <w:pStyle w:val="TableContents"/>
+              <w:widowControl w:val="false"/>
               <w:spacing w:before="0" w:after="200"/>
               <w:jc w:val="center"/>
               <w:rPr>
@@ -1130,6 +1166,7 @@
           <w:p>
             <w:pPr>
               <w:pStyle w:val="TableContents"/>
+              <w:widowControl w:val="false"/>
               <w:spacing w:before="0" w:after="200"/>
               <w:jc w:val="center"/>
               <w:rPr>
@@ -1172,6 +1209,7 @@
           <w:p>
             <w:pPr>
               <w:pStyle w:val="TableContents"/>
+              <w:widowControl w:val="false"/>
               <w:spacing w:before="0" w:after="200"/>
               <w:jc w:val="center"/>
               <w:rPr>
@@ -1204,6 +1242,7 @@
           <w:p>
             <w:pPr>
               <w:pStyle w:val="TableContents"/>
+              <w:widowControl w:val="false"/>
               <w:spacing w:before="0" w:after="200"/>
               <w:jc w:val="center"/>
               <w:rPr>
@@ -1237,6 +1276,7 @@
           <w:p>
             <w:pPr>
               <w:pStyle w:val="TableContents"/>
+              <w:widowControl w:val="false"/>
               <w:spacing w:before="0" w:after="200"/>
               <w:jc w:val="center"/>
               <w:rPr>
@@ -1279,6 +1319,7 @@
           <w:p>
             <w:pPr>
               <w:pStyle w:val="TableContents"/>
+              <w:widowControl w:val="false"/>
               <w:spacing w:before="0" w:after="200"/>
               <w:jc w:val="center"/>
               <w:rPr>
@@ -1311,6 +1352,7 @@
           <w:p>
             <w:pPr>
               <w:pStyle w:val="TableContents"/>
+              <w:widowControl w:val="false"/>
               <w:spacing w:before="0" w:after="200"/>
               <w:jc w:val="center"/>
               <w:rPr>
@@ -1344,6 +1386,7 @@
           <w:p>
             <w:pPr>
               <w:pStyle w:val="TableContents"/>
+              <w:widowControl w:val="false"/>
               <w:spacing w:before="0" w:after="200"/>
               <w:jc w:val="center"/>
               <w:rPr>
@@ -1386,6 +1429,7 @@
           <w:p>
             <w:pPr>
               <w:pStyle w:val="TableContents"/>
+              <w:widowControl w:val="false"/>
               <w:spacing w:before="0" w:after="200"/>
               <w:jc w:val="center"/>
               <w:rPr>
@@ -1418,6 +1462,7 @@
           <w:p>
             <w:pPr>
               <w:pStyle w:val="TableContents"/>
+              <w:widowControl w:val="false"/>
               <w:spacing w:before="0" w:after="200"/>
               <w:jc w:val="center"/>
               <w:rPr>
@@ -1451,6 +1496,7 @@
           <w:p>
             <w:pPr>
               <w:pStyle w:val="TableContents"/>
+              <w:widowControl w:val="false"/>
               <w:spacing w:before="0" w:after="200"/>
               <w:jc w:val="center"/>
               <w:rPr>
